--- a/CrossApp帮助文档/API文档/CAObject/CAView/CAControl.docx
+++ b/CrossApp帮助文档/API文档/CAObject/CAView/CAControl.docx
@@ -6,8 +6,6 @@
       <w:pPr>
         <w:pStyle w:val="4"/>
       </w:pPr>
-      <w:bookmarkStart w:id="0" w:name="_GoBack"/>
-      <w:bookmarkEnd w:id="0"/>
       <w:proofErr w:type="spellStart"/>
       <w:r>
         <w:t>CAControl</w:t>
@@ -217,6 +215,7 @@
           <w:tcPr>
             <w:cnfStyle w:val="001000000000" w:firstRow="0" w:lastRow="0" w:firstColumn="1" w:lastColumn="0" w:oddVBand="0" w:evenVBand="0" w:oddHBand="0" w:evenHBand="0" w:firstRowFirstColumn="0" w:firstRowLastColumn="0" w:lastRowFirstColumn="0" w:lastRowLastColumn="0"/>
             <w:tcW w:w="2840" w:type="dxa"/>
+            <w:shd w:val="clear" w:color="auto" w:fill="8DB3E2" w:themeFill="text2" w:themeFillTint="66"/>
           </w:tcPr>
           <w:p>
             <w:pPr>
@@ -233,6 +232,7 @@
         <w:tc>
           <w:tcPr>
             <w:tcW w:w="2841" w:type="dxa"/>
+            <w:shd w:val="clear" w:color="auto" w:fill="8DB3E2" w:themeFill="text2" w:themeFillTint="66"/>
           </w:tcPr>
           <w:p>
             <w:pPr>
@@ -250,6 +250,7 @@
         <w:tc>
           <w:tcPr>
             <w:tcW w:w="2841" w:type="dxa"/>
+            <w:shd w:val="clear" w:color="auto" w:fill="8DB3E2" w:themeFill="text2" w:themeFillTint="66"/>
           </w:tcPr>
           <w:p>
             <w:pPr>
@@ -526,6 +527,7 @@
           <w:tcPr>
             <w:cnfStyle w:val="001000000000" w:firstRow="0" w:lastRow="0" w:firstColumn="1" w:lastColumn="0" w:oddVBand="0" w:evenVBand="0" w:oddHBand="0" w:evenHBand="0" w:firstRowFirstColumn="0" w:firstRowLastColumn="0" w:lastRowFirstColumn="0" w:lastRowLastColumn="0"/>
             <w:tcW w:w="2840" w:type="dxa"/>
+            <w:shd w:val="clear" w:color="auto" w:fill="8DB3E2" w:themeFill="text2" w:themeFillTint="66"/>
           </w:tcPr>
           <w:p>
             <w:pPr>
@@ -542,6 +544,7 @@
         <w:tc>
           <w:tcPr>
             <w:tcW w:w="2841" w:type="dxa"/>
+            <w:shd w:val="clear" w:color="auto" w:fill="8DB3E2" w:themeFill="text2" w:themeFillTint="66"/>
           </w:tcPr>
           <w:p>
             <w:pPr>
@@ -559,6 +562,7 @@
         <w:tc>
           <w:tcPr>
             <w:tcW w:w="2841" w:type="dxa"/>
+            <w:shd w:val="clear" w:color="auto" w:fill="8DB3E2" w:themeFill="text2" w:themeFillTint="66"/>
           </w:tcPr>
           <w:p>
             <w:pPr>
@@ -997,7 +1001,7 @@
           <w:b/>
         </w:rPr>
       </w:pPr>
-      <w:bookmarkStart w:id="1" w:name="ControlState"/>
+      <w:bookmarkStart w:id="0" w:name="ControlState"/>
       <w:proofErr w:type="spellStart"/>
       <w:r>
         <w:rPr>
@@ -1005,17 +1009,119 @@
         </w:rPr>
         <w:t>ControlState</w:t>
       </w:r>
+      <w:bookmarkEnd w:id="0"/>
+      <w:proofErr w:type="spellEnd"/>
+    </w:p>
+    <w:p>
+      <w:r>
+        <w:rPr>
+          <w:rFonts w:hint="eastAsia"/>
+          <w:b/>
+        </w:rPr>
+        <w:tab/>
+      </w:r>
+      <w:r>
+        <w:rPr>
+          <w:rFonts w:hint="eastAsia"/>
+        </w:rPr>
+        <w:t>类型：</w:t>
+      </w:r>
+      <w:proofErr w:type="spellStart"/>
+      <w:r>
+        <w:t>CAControlState</w:t>
+      </w:r>
+      <w:proofErr w:type="spellEnd"/>
+    </w:p>
+    <w:p>
+      <w:r>
+        <w:rPr>
+          <w:rFonts w:hint="eastAsia"/>
+        </w:rPr>
+        <w:tab/>
+      </w:r>
+      <w:r>
+        <w:rPr>
+          <w:rFonts w:hint="eastAsia"/>
+        </w:rPr>
+        <w:t>解释：按钮的状态，枚举类型，包括正常、高亮、</w:t>
+      </w:r>
+      <w:proofErr w:type="gramStart"/>
+      <w:r>
+        <w:rPr>
+          <w:rFonts w:hint="eastAsia"/>
+        </w:rPr>
+        <w:t>不</w:t>
+      </w:r>
+      <w:proofErr w:type="gramEnd"/>
+      <w:r>
+        <w:rPr>
+          <w:rFonts w:hint="eastAsia"/>
+        </w:rPr>
+        <w:t>可选、选中和</w:t>
+      </w:r>
+      <w:proofErr w:type="gramStart"/>
+      <w:r>
+        <w:rPr>
+          <w:rFonts w:hint="eastAsia"/>
+        </w:rPr>
+        <w:t>全状态</w:t>
+      </w:r>
+      <w:proofErr w:type="gramEnd"/>
+      <w:r>
+        <w:rPr>
+          <w:rFonts w:hint="eastAsia"/>
+        </w:rPr>
+        <w:t>五种状态</w:t>
+      </w:r>
+      <w:r>
+        <w:rPr>
+          <w:rFonts w:hint="eastAsia"/>
+        </w:rPr>
+        <w:t>。这里所谓的全状态，即我们对按钮进行操作时，为了方便，无须对按钮的各个状态进行设置，只需设置一个全状态，即可将当前的操作应用到按钮的左右状态，</w:t>
+      </w:r>
+      <w:r>
+        <w:rPr>
+          <w:rFonts w:hint="eastAsia"/>
+        </w:rPr>
+        <w:t>get/set{}</w:t>
+      </w:r>
+      <w:r>
+        <w:rPr>
+          <w:rFonts w:hint="eastAsia"/>
+        </w:rPr>
+        <w:t>。</w:t>
+      </w:r>
+    </w:p>
+    <w:p>
+      <w:r>
+        <w:rPr>
+          <w:rFonts w:hint="eastAsia"/>
+        </w:rPr>
+        <w:tab/>
+      </w:r>
+    </w:p>
+    <w:p>
+      <w:pPr>
+        <w:ind w:firstLineChars="202" w:firstLine="426"/>
+        <w:rPr>
+          <w:b/>
+        </w:rPr>
+      </w:pPr>
+      <w:bookmarkStart w:id="1" w:name="TouchEnabled"/>
+      <w:proofErr w:type="spellStart"/>
+      <w:r>
+        <w:rPr>
+          <w:b/>
+        </w:rPr>
+        <w:t>TouchEnabled</w:t>
+      </w:r>
       <w:bookmarkEnd w:id="1"/>
       <w:proofErr w:type="spellEnd"/>
     </w:p>
     <w:p>
-      <w:r>
-        <w:rPr>
-          <w:rFonts w:hint="eastAsia"/>
-          <w:b/>
-        </w:rPr>
-        <w:tab/>
-      </w:r>
+      <w:pPr>
+        <w:ind w:firstLineChars="202" w:firstLine="424"/>
+      </w:pPr>
       <w:r>
         <w:rPr>
           <w:rFonts w:hint="eastAsia"/>
@@ -1023,57 +1129,25 @@
         <w:t>类型：</w:t>
       </w:r>
       <w:proofErr w:type="spellStart"/>
-      <w:r>
-        <w:t>CAControlState</w:t>
-      </w:r>
-      <w:proofErr w:type="spellEnd"/>
-    </w:p>
-    <w:p>
-      <w:r>
-        <w:rPr>
-          <w:rFonts w:hint="eastAsia"/>
-        </w:rPr>
-        <w:tab/>
-      </w:r>
-      <w:r>
-        <w:rPr>
-          <w:rFonts w:hint="eastAsia"/>
-        </w:rPr>
-        <w:t>解释：按钮的状态，枚举类型，包括正常、高亮、</w:t>
-      </w:r>
       <w:proofErr w:type="gramStart"/>
       <w:r>
         <w:rPr>
           <w:rFonts w:hint="eastAsia"/>
         </w:rPr>
-        <w:t>不</w:t>
-      </w:r>
+        <w:t>bool</w:t>
+      </w:r>
+      <w:proofErr w:type="spellEnd"/>
       <w:proofErr w:type="gramEnd"/>
-      <w:r>
-        <w:rPr>
-          <w:rFonts w:hint="eastAsia"/>
-        </w:rPr>
-        <w:t>可选、选中和</w:t>
-      </w:r>
-      <w:proofErr w:type="gramStart"/>
-      <w:r>
-        <w:rPr>
-          <w:rFonts w:hint="eastAsia"/>
-        </w:rPr>
-        <w:t>全状态</w:t>
-      </w:r>
-      <w:proofErr w:type="gramEnd"/>
-      <w:r>
-        <w:rPr>
-          <w:rFonts w:hint="eastAsia"/>
-        </w:rPr>
-        <w:t>五种状态</w:t>
-      </w:r>
-      <w:r>
-        <w:rPr>
-          <w:rFonts w:hint="eastAsia"/>
-        </w:rPr>
-        <w:t>。这里所谓的全状态，即我们对按钮进行操作时，为了方便，无须对按钮的各个状态进行设置，只需设置一个全状态，即可将当前的操作应用到按钮的左右状态，</w:t>
+    </w:p>
+    <w:p>
+      <w:pPr>
+        <w:ind w:firstLineChars="202" w:firstLine="424"/>
+      </w:pPr>
+      <w:r>
+        <w:rPr>
+          <w:rFonts w:hint="eastAsia"/>
+        </w:rPr>
+        <w:t>解释：按钮是否可触摸，</w:t>
       </w:r>
       <w:r>
         <w:rPr>
@@ -1089,12 +1163,9 @@
       </w:r>
     </w:p>
     <w:p>
-      <w:r>
-        <w:rPr>
-          <w:rFonts w:hint="eastAsia"/>
-        </w:rPr>
-        <w:tab/>
-      </w:r>
+      <w:pPr>
+        <w:ind w:firstLineChars="202" w:firstLine="424"/>
+      </w:pPr>
     </w:p>
     <w:p>
       <w:pPr>
@@ -1103,81 +1174,14 @@
           <w:b/>
         </w:rPr>
       </w:pPr>
-      <w:bookmarkStart w:id="2" w:name="TouchEnabled"/>
-      <w:proofErr w:type="spellStart"/>
-      <w:r>
-        <w:rPr>
-          <w:b/>
-        </w:rPr>
-        <w:t>TouchEnabled</w:t>
+      <w:bookmarkStart w:id="2" w:name="Target"/>
+      <w:r>
+        <w:rPr>
+          <w:b/>
+        </w:rPr>
+        <w:t>Target</w:t>
       </w:r>
       <w:bookmarkEnd w:id="2"/>
-      <w:proofErr w:type="spellEnd"/>
-    </w:p>
-    <w:p>
-      <w:pPr>
-        <w:ind w:firstLineChars="202" w:firstLine="424"/>
-      </w:pPr>
-      <w:r>
-        <w:rPr>
-          <w:rFonts w:hint="eastAsia"/>
-        </w:rPr>
-        <w:t>类型：</w:t>
-      </w:r>
-      <w:proofErr w:type="spellStart"/>
-      <w:proofErr w:type="gramStart"/>
-      <w:r>
-        <w:rPr>
-          <w:rFonts w:hint="eastAsia"/>
-        </w:rPr>
-        <w:t>bool</w:t>
-      </w:r>
-      <w:proofErr w:type="spellEnd"/>
-      <w:proofErr w:type="gramEnd"/>
-    </w:p>
-    <w:p>
-      <w:pPr>
-        <w:ind w:firstLineChars="202" w:firstLine="424"/>
-      </w:pPr>
-      <w:r>
-        <w:rPr>
-          <w:rFonts w:hint="eastAsia"/>
-        </w:rPr>
-        <w:t>解释：按钮是否可触摸，</w:t>
-      </w:r>
-      <w:r>
-        <w:rPr>
-          <w:rFonts w:hint="eastAsia"/>
-        </w:rPr>
-        <w:t>get/set{}</w:t>
-      </w:r>
-      <w:r>
-        <w:rPr>
-          <w:rFonts w:hint="eastAsia"/>
-        </w:rPr>
-        <w:t>。</w:t>
-      </w:r>
-    </w:p>
-    <w:p>
-      <w:pPr>
-        <w:ind w:firstLineChars="202" w:firstLine="424"/>
-      </w:pPr>
-    </w:p>
-    <w:p>
-      <w:pPr>
-        <w:ind w:firstLineChars="202" w:firstLine="426"/>
-        <w:rPr>
-          <w:b/>
-        </w:rPr>
-      </w:pPr>
-      <w:bookmarkStart w:id="3" w:name="Target"/>
-      <w:r>
-        <w:rPr>
-          <w:b/>
-        </w:rPr>
-        <w:t>Target</w:t>
-      </w:r>
-      <w:bookmarkEnd w:id="3"/>
     </w:p>
     <w:p>
       <w:pPr>
@@ -1248,7 +1252,7 @@
         </w:rPr>
         <w:t xml:space="preserve"> </w:t>
       </w:r>
-      <w:bookmarkStart w:id="4" w:name="setControlStateNormal"/>
+      <w:bookmarkStart w:id="3" w:name="setControlStateNormal"/>
       <w:proofErr w:type="spellStart"/>
       <w:r>
         <w:rPr>
@@ -1256,6 +1260,85 @@
         </w:rPr>
         <w:t>setControlStateNormal</w:t>
       </w:r>
+      <w:bookmarkEnd w:id="3"/>
+      <w:proofErr w:type="spellEnd"/>
+      <w:r>
+        <w:rPr>
+          <w:b/>
+        </w:rPr>
+        <w:t>()</w:t>
+      </w:r>
+    </w:p>
+    <w:p>
+      <w:pPr>
+        <w:ind w:firstLineChars="202" w:firstLine="424"/>
+      </w:pPr>
+      <w:r>
+        <w:rPr>
+          <w:rFonts w:hint="eastAsia"/>
+        </w:rPr>
+        <w:t>返回值：</w:t>
+      </w:r>
+      <w:proofErr w:type="gramStart"/>
+      <w:r>
+        <w:rPr>
+          <w:rFonts w:hint="eastAsia"/>
+        </w:rPr>
+        <w:t>void</w:t>
+      </w:r>
+      <w:proofErr w:type="gramEnd"/>
+    </w:p>
+    <w:p>
+      <w:pPr>
+        <w:ind w:firstLineChars="202" w:firstLine="424"/>
+      </w:pPr>
+      <w:r>
+        <w:rPr>
+          <w:rFonts w:hint="eastAsia"/>
+        </w:rPr>
+        <w:t>说明：设置按钮为正常状态</w:t>
+      </w:r>
+      <w:r>
+        <w:rPr>
+          <w:rFonts w:hint="eastAsia"/>
+        </w:rPr>
+        <w:t>，这也是按钮的默认状态。</w:t>
+      </w:r>
+    </w:p>
+    <w:p>
+      <w:pPr>
+        <w:ind w:firstLineChars="202" w:firstLine="424"/>
+      </w:pPr>
+    </w:p>
+    <w:p>
+      <w:pPr>
+        <w:ind w:firstLineChars="202" w:firstLine="426"/>
+        <w:rPr>
+          <w:b/>
+        </w:rPr>
+      </w:pPr>
+      <w:proofErr w:type="gramStart"/>
+      <w:r>
+        <w:rPr>
+          <w:b/>
+        </w:rPr>
+        <w:t>void</w:t>
+      </w:r>
+      <w:proofErr w:type="gramEnd"/>
+      <w:r>
+        <w:rPr>
+          <w:b/>
+        </w:rPr>
+        <w:t xml:space="preserve"> </w:t>
+      </w:r>
+      <w:bookmarkStart w:id="4" w:name="setControlStateHighlighted"/>
+      <w:proofErr w:type="spellStart"/>
+      <w:r>
+        <w:rPr>
+          <w:b/>
+        </w:rPr>
+        <w:t>setControlStateHighlighted</w:t>
+      </w:r>
       <w:bookmarkEnd w:id="4"/>
       <w:proofErr w:type="spellEnd"/>
       <w:r>
@@ -1292,19 +1375,8 @@
         <w:rPr>
           <w:rFonts w:hint="eastAsia"/>
         </w:rPr>
-        <w:t>说明：设置按钮为正常状态</w:t>
-      </w:r>
-      <w:r>
-        <w:rPr>
-          <w:rFonts w:hint="eastAsia"/>
-        </w:rPr>
-        <w:t>，这也是按钮的默认状态。</w:t>
-      </w:r>
-    </w:p>
-    <w:p>
-      <w:pPr>
-        <w:ind w:firstLineChars="202" w:firstLine="424"/>
-      </w:pPr>
+        <w:t>说明：设置按钮为高亮状态</w:t>
+      </w:r>
     </w:p>
     <w:p>
       <w:pPr>
@@ -1313,6 +1385,14 @@
           <w:b/>
         </w:rPr>
       </w:pPr>
+    </w:p>
+    <w:p>
+      <w:pPr>
+        <w:ind w:firstLineChars="202" w:firstLine="426"/>
+        <w:rPr>
+          <w:b/>
+        </w:rPr>
+      </w:pPr>
       <w:proofErr w:type="gramStart"/>
       <w:r>
         <w:rPr>
@@ -1327,13 +1407,13 @@
         </w:rPr>
         <w:t xml:space="preserve"> </w:t>
       </w:r>
-      <w:bookmarkStart w:id="5" w:name="setControlStateHighlighted"/>
-      <w:proofErr w:type="spellStart"/>
-      <w:r>
-        <w:rPr>
-          <w:b/>
-        </w:rPr>
-        <w:t>setControlStateHighlighted</w:t>
+      <w:bookmarkStart w:id="5" w:name="setControlStateDisabled"/>
+      <w:proofErr w:type="spellStart"/>
+      <w:r>
+        <w:rPr>
+          <w:b/>
+        </w:rPr>
+        <w:t>setControlStateDisabled</w:t>
       </w:r>
       <w:bookmarkEnd w:id="5"/>
       <w:proofErr w:type="spellEnd"/>
@@ -1371,7 +1451,21 @@
         <w:rPr>
           <w:rFonts w:hint="eastAsia"/>
         </w:rPr>
-        <w:t>说明：设置按钮为高亮状态</w:t>
+        <w:t>说明：设置按钮为</w:t>
+      </w:r>
+      <w:proofErr w:type="gramStart"/>
+      <w:r>
+        <w:rPr>
+          <w:rFonts w:hint="eastAsia"/>
+        </w:rPr>
+        <w:t>不</w:t>
+      </w:r>
+      <w:proofErr w:type="gramEnd"/>
+      <w:r>
+        <w:rPr>
+          <w:rFonts w:hint="eastAsia"/>
+        </w:rPr>
+        <w:t>可选状态</w:t>
       </w:r>
     </w:p>
     <w:p>
@@ -1403,13 +1497,13 @@
         </w:rPr>
         <w:t xml:space="preserve"> </w:t>
       </w:r>
-      <w:bookmarkStart w:id="6" w:name="setControlStateDisabled"/>
-      <w:proofErr w:type="spellStart"/>
-      <w:r>
-        <w:rPr>
-          <w:b/>
-        </w:rPr>
-        <w:t>setControlStateDisabled</w:t>
+      <w:bookmarkStart w:id="6" w:name="setControlStateSelected"/>
+      <w:proofErr w:type="spellStart"/>
+      <w:r>
+        <w:rPr>
+          <w:b/>
+        </w:rPr>
+        <w:t>setControlStateSelected</w:t>
       </w:r>
       <w:bookmarkEnd w:id="6"/>
       <w:proofErr w:type="spellEnd"/>
@@ -1447,137 +1541,47 @@
         <w:rPr>
           <w:rFonts w:hint="eastAsia"/>
         </w:rPr>
-        <w:t>说明：设置按钮为</w:t>
-      </w:r>
+        <w:t>说明：设置按钮为选中状态</w:t>
+      </w:r>
+    </w:p>
+    <w:p>
+      <w:pPr>
+        <w:ind w:firstLineChars="202" w:firstLine="426"/>
+        <w:rPr>
+          <w:b/>
+        </w:rPr>
+      </w:pPr>
+    </w:p>
+    <w:p>
+      <w:pPr>
+        <w:ind w:firstLineChars="202" w:firstLine="426"/>
+        <w:rPr>
+          <w:b/>
+        </w:rPr>
+      </w:pPr>
       <w:proofErr w:type="gramStart"/>
       <w:r>
         <w:rPr>
-          <w:rFonts w:hint="eastAsia"/>
-        </w:rPr>
-        <w:t>不</w:t>
+          <w:b/>
+        </w:rPr>
+        <w:t>virtual</w:t>
       </w:r>
       <w:proofErr w:type="gramEnd"/>
       <w:r>
         <w:rPr>
-          <w:rFonts w:hint="eastAsia"/>
-        </w:rPr>
-        <w:t>可选状态</w:t>
-      </w:r>
-    </w:p>
-    <w:p>
-      <w:pPr>
-        <w:ind w:firstLineChars="202" w:firstLine="426"/>
-        <w:rPr>
-          <w:b/>
-        </w:rPr>
-      </w:pPr>
-    </w:p>
-    <w:p>
-      <w:pPr>
-        <w:ind w:firstLineChars="202" w:firstLine="426"/>
-        <w:rPr>
-          <w:b/>
-        </w:rPr>
-      </w:pPr>
-      <w:proofErr w:type="gramStart"/>
-      <w:r>
-        <w:rPr>
-          <w:b/>
-        </w:rPr>
-        <w:t>void</w:t>
-      </w:r>
-      <w:proofErr w:type="gramEnd"/>
-      <w:r>
-        <w:rPr>
-          <w:b/>
-        </w:rPr>
-        <w:t xml:space="preserve"> </w:t>
-      </w:r>
-      <w:bookmarkStart w:id="7" w:name="setControlStateSelected"/>
-      <w:proofErr w:type="spellStart"/>
-      <w:r>
-        <w:rPr>
-          <w:b/>
-        </w:rPr>
-        <w:t>setControlStateSelected</w:t>
+          <w:b/>
+        </w:rPr>
+        <w:t xml:space="preserve"> void </w:t>
+      </w:r>
+      <w:bookmarkStart w:id="7" w:name="addTarget"/>
+      <w:proofErr w:type="spellStart"/>
+      <w:r>
+        <w:rPr>
+          <w:b/>
+        </w:rPr>
+        <w:t>addTarget</w:t>
       </w:r>
       <w:bookmarkEnd w:id="7"/>
-      <w:proofErr w:type="spellEnd"/>
-      <w:r>
-        <w:rPr>
-          <w:b/>
-        </w:rPr>
-        <w:t>()</w:t>
-      </w:r>
-    </w:p>
-    <w:p>
-      <w:pPr>
-        <w:ind w:firstLineChars="202" w:firstLine="424"/>
-      </w:pPr>
-      <w:r>
-        <w:rPr>
-          <w:rFonts w:hint="eastAsia"/>
-        </w:rPr>
-        <w:t>返回值：</w:t>
-      </w:r>
-      <w:proofErr w:type="gramStart"/>
-      <w:r>
-        <w:rPr>
-          <w:rFonts w:hint="eastAsia"/>
-        </w:rPr>
-        <w:t>void</w:t>
-      </w:r>
-      <w:proofErr w:type="gramEnd"/>
-    </w:p>
-    <w:p>
-      <w:pPr>
-        <w:ind w:firstLineChars="202" w:firstLine="424"/>
-      </w:pPr>
-      <w:r>
-        <w:rPr>
-          <w:rFonts w:hint="eastAsia"/>
-        </w:rPr>
-        <w:t>说明：设置按钮为选中状态</w:t>
-      </w:r>
-    </w:p>
-    <w:p>
-      <w:pPr>
-        <w:ind w:firstLineChars="202" w:firstLine="426"/>
-        <w:rPr>
-          <w:b/>
-        </w:rPr>
-      </w:pPr>
-    </w:p>
-    <w:p>
-      <w:pPr>
-        <w:ind w:firstLineChars="202" w:firstLine="426"/>
-        <w:rPr>
-          <w:b/>
-        </w:rPr>
-      </w:pPr>
-      <w:proofErr w:type="gramStart"/>
-      <w:r>
-        <w:rPr>
-          <w:b/>
-        </w:rPr>
-        <w:t>virtual</w:t>
-      </w:r>
-      <w:proofErr w:type="gramEnd"/>
-      <w:r>
-        <w:rPr>
-          <w:b/>
-        </w:rPr>
-        <w:t xml:space="preserve"> void </w:t>
-      </w:r>
-      <w:bookmarkStart w:id="8" w:name="addTarget"/>
-      <w:proofErr w:type="spellStart"/>
-      <w:r>
-        <w:rPr>
-          <w:b/>
-        </w:rPr>
-        <w:t>addTarget</w:t>
-      </w:r>
-      <w:bookmarkEnd w:id="8"/>
       <w:proofErr w:type="spellEnd"/>
       <w:r>
         <w:rPr>
@@ -1692,19 +1696,22 @@
         <w:tc>
           <w:tcPr>
             <w:cnfStyle w:val="001000000000" w:firstRow="0" w:lastRow="0" w:firstColumn="1" w:lastColumn="0" w:oddVBand="0" w:evenVBand="0" w:oddHBand="0" w:evenHBand="0" w:firstRowFirstColumn="0" w:firstRowLastColumn="0" w:lastRowFirstColumn="0" w:lastRowLastColumn="0"/>
-            <w:tcW w:w="2306" w:type="dxa"/>
+            <w:tcW w:w="2482" w:type="dxa"/>
+            <w:shd w:val="clear" w:color="auto" w:fill="EAF1DD" w:themeFill="accent3" w:themeFillTint="33"/>
           </w:tcPr>
           <w:p>
             <w:pPr>
               <w:jc w:val="center"/>
               <w:rPr>
                 <w:b w:val="0"/>
+                <w:color w:val="000000" w:themeColor="text1"/>
               </w:rPr>
             </w:pPr>
             <w:r>
               <w:rPr>
                 <w:rFonts w:hint="eastAsia"/>
                 <w:b w:val="0"/>
+                <w:color w:val="000000" w:themeColor="text1"/>
               </w:rPr>
               <w:t>类型</w:t>
             </w:r>
@@ -1712,7 +1719,8 @@
         </w:tc>
         <w:tc>
           <w:tcPr>
-            <w:tcW w:w="2841" w:type="dxa"/>
+            <w:tcW w:w="2755" w:type="dxa"/>
+            <w:shd w:val="clear" w:color="auto" w:fill="EAF1DD" w:themeFill="accent3" w:themeFillTint="33"/>
           </w:tcPr>
           <w:p>
             <w:pPr>
@@ -1720,20 +1728,31 @@
               <w:cnfStyle w:val="100000000000" w:firstRow="1" w:lastRow="0" w:firstColumn="0" w:lastColumn="0" w:oddVBand="0" w:evenVBand="0" w:oddHBand="0" w:evenHBand="0" w:firstRowFirstColumn="0" w:firstRowLastColumn="0" w:lastRowFirstColumn="0" w:lastRowLastColumn="0"/>
               <w:rPr>
                 <w:b w:val="0"/>
-              </w:rPr>
-            </w:pPr>
+                <w:color w:val="000000" w:themeColor="text1"/>
+              </w:rPr>
+            </w:pPr>
+            <w:r>
+              <w:rPr>
+                <w:rFonts w:ascii="宋体" w:eastAsia="宋体" w:hAnsi="宋体" w:cs="宋体" w:hint="eastAsia"/>
+                <w:b w:val="0"/>
+                <w:color w:val="000000" w:themeColor="text1"/>
+              </w:rPr>
+              <w:t>参数</w:t>
+            </w:r>
             <w:r>
               <w:rPr>
                 <w:rFonts w:hint="eastAsia"/>
                 <w:b w:val="0"/>
-              </w:rPr>
-              <w:t>参数名</w:t>
+                <w:color w:val="000000" w:themeColor="text1"/>
+              </w:rPr>
+              <w:t>名</w:t>
             </w:r>
           </w:p>
         </w:tc>
         <w:tc>
           <w:tcPr>
-            <w:tcW w:w="2841" w:type="dxa"/>
+            <w:tcW w:w="2751" w:type="dxa"/>
+            <w:shd w:val="clear" w:color="auto" w:fill="EAF1DD" w:themeFill="accent3" w:themeFillTint="33"/>
           </w:tcPr>
           <w:p>
             <w:pPr>
@@ -1741,14 +1760,24 @@
               <w:cnfStyle w:val="100000000000" w:firstRow="1" w:lastRow="0" w:firstColumn="0" w:lastColumn="0" w:oddVBand="0" w:evenVBand="0" w:oddHBand="0" w:evenHBand="0" w:firstRowFirstColumn="0" w:firstRowLastColumn="0" w:lastRowFirstColumn="0" w:lastRowLastColumn="0"/>
               <w:rPr>
                 <w:b w:val="0"/>
-              </w:rPr>
-            </w:pPr>
+                <w:color w:val="000000" w:themeColor="text1"/>
+              </w:rPr>
+            </w:pPr>
+            <w:r>
+              <w:rPr>
+                <w:rFonts w:ascii="宋体" w:eastAsia="宋体" w:hAnsi="宋体" w:cs="宋体" w:hint="eastAsia"/>
+                <w:b w:val="0"/>
+                <w:color w:val="000000" w:themeColor="text1"/>
+              </w:rPr>
+              <w:t>说</w:t>
+            </w:r>
             <w:r>
               <w:rPr>
                 <w:rFonts w:hint="eastAsia"/>
                 <w:b w:val="0"/>
-              </w:rPr>
-              <w:t>说明</w:t>
+                <w:color w:val="000000" w:themeColor="text1"/>
+              </w:rPr>
+              <w:t>明</w:t>
             </w:r>
           </w:p>
         </w:tc>
@@ -1760,7 +1789,7 @@
         <w:tc>
           <w:tcPr>
             <w:cnfStyle w:val="001000000000" w:firstRow="0" w:lastRow="0" w:firstColumn="1" w:lastColumn="0" w:oddVBand="0" w:evenVBand="0" w:oddHBand="0" w:evenHBand="0" w:firstRowFirstColumn="0" w:firstRowLastColumn="0" w:lastRowFirstColumn="0" w:lastRowLastColumn="0"/>
-            <w:tcW w:w="2306" w:type="dxa"/>
+            <w:tcW w:w="2482" w:type="dxa"/>
             <w:tcBorders>
               <w:top w:val="none" w:sz="0" w:space="0" w:color="auto"/>
               <w:left w:val="none" w:sz="0" w:space="0" w:color="auto"/>
@@ -1794,7 +1823,7 @@
         </w:tc>
         <w:tc>
           <w:tcPr>
-            <w:tcW w:w="2841" w:type="dxa"/>
+            <w:tcW w:w="2755" w:type="dxa"/>
             <w:tcBorders>
               <w:top w:val="none" w:sz="0" w:space="0" w:color="auto"/>
               <w:bottom w:val="none" w:sz="0" w:space="0" w:color="auto"/>
@@ -1815,7 +1844,7 @@
         </w:tc>
         <w:tc>
           <w:tcPr>
-            <w:tcW w:w="2841" w:type="dxa"/>
+            <w:tcW w:w="2751" w:type="dxa"/>
             <w:tcBorders>
               <w:top w:val="none" w:sz="0" w:space="0" w:color="auto"/>
               <w:bottom w:val="none" w:sz="0" w:space="0" w:color="auto"/>
@@ -1838,6 +1867,9 @@
             <w:pPr>
               <w:jc w:val="center"/>
               <w:cnfStyle w:val="000000100000" w:firstRow="0" w:lastRow="0" w:firstColumn="0" w:lastColumn="0" w:oddVBand="0" w:evenVBand="0" w:oddHBand="1" w:evenHBand="0" w:firstRowFirstColumn="0" w:firstRowLastColumn="0" w:lastRowFirstColumn="0" w:lastRowLastColumn="0"/>
+              <w:rPr>
+                <w:rFonts w:hint="eastAsia"/>
+              </w:rPr>
             </w:pPr>
           </w:p>
           <w:p>
@@ -1845,6 +1877,8 @@
               <w:jc w:val="center"/>
               <w:cnfStyle w:val="000000100000" w:firstRow="0" w:lastRow="0" w:firstColumn="0" w:lastColumn="0" w:oddVBand="0" w:evenVBand="0" w:oddHBand="1" w:evenHBand="0" w:firstRowFirstColumn="0" w:firstRowLastColumn="0" w:lastRowFirstColumn="0" w:lastRowLastColumn="0"/>
             </w:pPr>
+            <w:bookmarkStart w:id="8" w:name="_GoBack"/>
+            <w:bookmarkEnd w:id="8"/>
           </w:p>
         </w:tc>
       </w:tr>
@@ -1852,7 +1886,7 @@
         <w:tc>
           <w:tcPr>
             <w:cnfStyle w:val="001000000000" w:firstRow="0" w:lastRow="0" w:firstColumn="1" w:lastColumn="0" w:oddVBand="0" w:evenVBand="0" w:oddHBand="0" w:evenHBand="0" w:firstRowFirstColumn="0" w:firstRowLastColumn="0" w:lastRowFirstColumn="0" w:lastRowLastColumn="0"/>
-            <w:tcW w:w="2306" w:type="dxa"/>
+            <w:tcW w:w="2482" w:type="dxa"/>
           </w:tcPr>
           <w:p>
             <w:pPr>
@@ -1887,7 +1921,7 @@
         </w:tc>
         <w:tc>
           <w:tcPr>
-            <w:tcW w:w="2841" w:type="dxa"/>
+            <w:tcW w:w="2755" w:type="dxa"/>
           </w:tcPr>
           <w:p>
             <w:pPr>
@@ -1904,7 +1938,7 @@
         </w:tc>
         <w:tc>
           <w:tcPr>
-            <w:tcW w:w="2841" w:type="dxa"/>
+            <w:tcW w:w="2751" w:type="dxa"/>
           </w:tcPr>
           <w:p>
             <w:pPr>
@@ -1939,7 +1973,7 @@
         <w:tc>
           <w:tcPr>
             <w:cnfStyle w:val="001000000000" w:firstRow="0" w:lastRow="0" w:firstColumn="1" w:lastColumn="0" w:oddVBand="0" w:evenVBand="0" w:oddHBand="0" w:evenHBand="0" w:firstRowFirstColumn="0" w:firstRowLastColumn="0" w:lastRowFirstColumn="0" w:lastRowLastColumn="0"/>
-            <w:tcW w:w="2306" w:type="dxa"/>
+            <w:tcW w:w="2482" w:type="dxa"/>
           </w:tcPr>
           <w:p>
             <w:pPr>
@@ -1961,7 +1995,7 @@
         </w:tc>
         <w:tc>
           <w:tcPr>
-            <w:tcW w:w="2841" w:type="dxa"/>
+            <w:tcW w:w="2755" w:type="dxa"/>
           </w:tcPr>
           <w:p>
             <w:pPr>
@@ -1978,17 +2012,20 @@
         </w:tc>
         <w:tc>
           <w:tcPr>
-            <w:tcW w:w="2841" w:type="dxa"/>
+            <w:tcW w:w="2751" w:type="dxa"/>
           </w:tcPr>
           <w:p>
             <w:pPr>
               <w:jc w:val="center"/>
               <w:cnfStyle w:val="000000100000" w:firstRow="0" w:lastRow="0" w:firstColumn="0" w:lastColumn="0" w:oddVBand="0" w:evenVBand="0" w:oddHBand="1" w:evenHBand="0" w:firstRowFirstColumn="0" w:firstRowLastColumn="0" w:lastRowFirstColumn="0" w:lastRowLastColumn="0"/>
-            </w:pPr>
-            <w:r>
               <w:rPr>
                 <w:rFonts w:hint="eastAsia"/>
               </w:rPr>
+            </w:pPr>
+            <w:r>
+              <w:rPr>
+                <w:rFonts w:hint="eastAsia"/>
+              </w:rPr>
               <w:t>触发事件的条件</w:t>
             </w:r>
             <w:r>
@@ -2012,6 +2049,7 @@
           </w:p>
           <w:p>
             <w:pPr>
+              <w:jc w:val="center"/>
               <w:cnfStyle w:val="000000100000" w:firstRow="0" w:lastRow="0" w:firstColumn="0" w:lastColumn="0" w:oddVBand="0" w:evenVBand="0" w:oddHBand="1" w:evenHBand="0" w:firstRowFirstColumn="0" w:firstRowLastColumn="0" w:lastRowFirstColumn="0" w:lastRowLastColumn="0"/>
             </w:pPr>
           </w:p>
